--- a/Präsentation Text.docx
+++ b/Präsentation Text.docx
@@ -9,84 +9,81 @@
     </w:p>
     <w:p>
       <w:r>
-        <w:t>Herzlich Willkommen, heute präsentieren wir euch unser</w:t>
-      </w:r>
-      <w:r>
-        <w:t xml:space="preserve"> </w:t>
-      </w:r>
-      <w:r>
-        <w:t>Video Spiel Jumalien.</w:t>
-      </w:r>
-    </w:p>
-    <w:p>
-      <w:r>
-        <w:t>In unserem Spiel gibt es einen Spieler, der hier auf dem Bild zu sehen ist. Er hat verschiedene Animationen wie zum Beispiel eine Jump Animation. Die hier in dem kurzen Auschnitt gezeigt wird.</w:t>
-      </w:r>
-    </w:p>
-    <w:p>
-      <w:r>
-        <w:t xml:space="preserve">Der Spieler wird ganz normal mit den Tasten W A S D und der Leertaste gesteuert. </w:t>
-      </w:r>
-    </w:p>
-    <w:p>
-      <w:r>
-        <w:t xml:space="preserve">In unserem Spiel trifft man auch auf gefährliche Gegner. Hier ein kleinese Bild davon. </w:t>
-      </w:r>
-      <w:r>
-        <w:t xml:space="preserve">Der Gegner ist sehr gefährlich, denn er kann dir Schaden hinzufügen. </w:t>
-      </w:r>
-      <w:r>
-        <w:t>Einerseits kann er Alien kugeln abfeuern und auf der anderen Seite kann er indem er dich berührt dir ein Leben abziehen.</w:t>
-      </w:r>
-    </w:p>
-    <w:p>
-      <w:r>
-        <w:t>In unserem Spiel wurden auch kleine Hindernisse eingebaut. Hier sieht man eine Höhle, die mit vilen Spikes ausgestattet ist. Natürlich können diese dir auch Schaden hinzufügen. Auf dem zweiten Bild sieht man schwebende Blöcke, zwischen denen man sich durchschleichen muss ohne ein Leben zu verlieren.</w:t>
-      </w:r>
-    </w:p>
-    <w:p>
-      <w:r>
-        <w:t xml:space="preserve">Außerdem haben wir in unser Spiel auch coole Effekte eingebaut. Wie zum Beispiel einen Energy Drink. Dieser </w:t>
-      </w:r>
-      <w:r>
-        <w:t>gibt dir für kurze Zeit einen Geschwindigkeit Boost. Mit dem kannst du dich schneller fortbewegen und deinen Gegner entkommen.</w:t>
-      </w:r>
-    </w:p>
-    <w:p>
-      <w:r>
-        <w:t xml:space="preserve">Neben dem guten Trank gibt es auch schlechte wie der Unsichtbarkeitstrank. Wenn dieser eingenommen wird, ist der Spieler für kurze Zeit nicht mehr sichtbar und macht es dem </w:t>
-      </w:r>
-      <w:r>
-        <w:t xml:space="preserve">Gamer schwieriger, </w:t>
-      </w:r>
-      <w:r>
-        <w:t>das Level zu absolvieren.</w:t>
-      </w:r>
-    </w:p>
-    <w:p>
-      <w:r>
-        <w:t>In dem Spiel gibt es auch Diamanten. Sie spielen eine sehr wichtige Rolle, denn wenn drei Stück aufgesammelt wurden, kann man erfolgreich ins nächste Level aufsteigen Ist dies nicht der Fall, muss der Gamer weiterspielen bis er die Diamanten hat.</w:t>
-      </w:r>
-      <w:r>
-        <w:t xml:space="preserve"> </w:t>
-      </w:r>
-    </w:p>
-    <w:p>
-      <w:r>
-        <w:t>Man hat auch 3 Leben, wenn alle Leben aufgebraucht sind, ist das Spiel Game Over.</w:t>
-      </w:r>
-    </w:p>
-    <w:p>
-      <w:r>
-        <w:t>Das Ziel ist ein Haus, das sich am anderen Ende der Map befindet. Dort geht man durch die Tür und wird ins nächste Level befördert</w:t>
-      </w:r>
-      <w:r>
-        <w:t>.</w:t>
-      </w:r>
-    </w:p>
-    <w:p>
-      <w:r>
-        <w:t>Wenn man das zweite Level absolviert hat, wurde das Game durchgespielt.</w:t>
+        <w:t>Herzlich Willkommen</w:t>
+      </w:r>
+      <w:r>
+        <w:t xml:space="preserve"> zu meiner und Brians Präsentation über unser eigenes Spiel Jumalien.</w:t>
+      </w:r>
+    </w:p>
+    <w:p>
+      <w:r>
+        <w:t xml:space="preserve">Wie kamen wir auf den Namen? </w:t>
+      </w:r>
+      <w:r>
+        <w:t>Da unser Spiel ein Jump &amp; Run Game ist und wir einen Alien als Spielfigur haben, entschieden wir uns für Jumalien eine Abkürzung von Jumping Alien.</w:t>
+      </w:r>
+    </w:p>
+    <w:p>
+      <w:r>
+        <w:t>Kommen wir nun zum Organisatorischem, der Projektleiter ist Brian Feurstein und ich, Lukas Schneider bin das Projektmitglied.</w:t>
+      </w:r>
+    </w:p>
+    <w:p>
+      <w:r>
+        <w:t xml:space="preserve">Hier sehen wir noch den PSP, den wir erstellt haben. </w:t>
+      </w:r>
+      <w:r>
+        <w:t xml:space="preserve">Wir haben die kategorien Design, Entwicklung und Test &amp; Dokumentation. </w:t>
+      </w:r>
+      <w:r>
+        <w:t xml:space="preserve">Der Plan half uns sehr, denn wir orientierten uns immer danach und konnten so effektiv und </w:t>
+      </w:r>
+      <w:r>
+        <w:t>gut alles nach der Reihe erledigen.</w:t>
+      </w:r>
+    </w:p>
+    <w:p>
+      <w:r>
+        <w:t>Welche Programme haben wir eigentlich benutzt. Das Hauptprogramm war Unity, dort entstand das ganze Spiel. Mit Visual Studio programmierten und schrieben wir unseren Code. Github half uns, das Spiel untereinander zu verteilen, sodass wir beide gleichzeitig daran arbeiten konnten.</w:t>
+      </w:r>
+      <w:r>
+        <w:t xml:space="preserve"> Word, Excel und Xmind haben wir für die ganzen Pläne verwendet.</w:t>
+      </w:r>
+    </w:p>
+    <w:p>
+      <w:r>
+        <w:t>Wie alles begann.</w:t>
+      </w:r>
+    </w:p>
+    <w:p>
+      <w:r>
+        <w:t>Zuerst hatten brian und ich die Idee ein Autospiel zu machen. Als wir anfingen klappte nichs und wird begannen nach neuen Ideen zu suchen. Dann kamen wir auf die Idee ein Jump &amp; Run spiel zu entwickeln, dann begannen wir mit dem ganzen.</w:t>
+      </w:r>
+    </w:p>
+    <w:p/>
+    <w:p>
+      <w:r>
+        <w:t>In unserem Spiel gibt es einen Charakter, den wir hier auf jedem Bild sehen und das ist ein Alien</w:t>
+      </w:r>
+      <w:r>
+        <w:t xml:space="preserve">. Das Ziel ist es in jedem Level 3 Diamanten aufzusammeln, sodass wir ins nächste level aufsteigen können. </w:t>
+      </w:r>
+      <w:r>
+        <w:t xml:space="preserve">Doch dies ist nicht ganz so einfach. Denn auf unserem Weg begegnen wir vielen Gegnern und schweren Hindernissen, die wir zu überwinden haben. </w:t>
+      </w:r>
+      <w:r>
+        <w:t>Stirbt man einmal kommt man wieder an den Start im jeweiligen Level zurück und beginnt wie von vorne. Hat man alle drei Leben verloren, ist das Spiel zu Ende und Game over.</w:t>
+      </w:r>
+    </w:p>
+    <w:p/>
+    <w:p>
+      <w:r>
+        <w:t>Den Spieler steuert man mit den Tasten W A S D und mit der Leertaste.</w:t>
+      </w:r>
+    </w:p>
+    <w:p>
+      <w:r>
+        <w:t>Mit A und D kann man sich horizontal bewegen und mit W und S Hinauf und runter.</w:t>
       </w:r>
     </w:p>
     <w:p/>

--- a/Präsentation Text.docx
+++ b/Präsentation Text.docx
@@ -3,8 +3,13 @@
 <w:document xmlns:wpc="http://schemas.microsoft.com/office/word/2010/wordprocessingCanvas" xmlns:cx="http://schemas.microsoft.com/office/drawing/2014/chartex" xmlns:cx1="http://schemas.microsoft.com/office/drawing/2015/9/8/chartex" xmlns:cx2="http://schemas.microsoft.com/office/drawing/2015/10/21/chartex" xmlns:cx3="http://schemas.microsoft.com/office/drawing/2016/5/9/chartex" xmlns:cx4="http://schemas.microsoft.com/office/drawing/2016/5/10/chartex" xmlns:cx5="http://schemas.microsoft.com/office/drawing/2016/5/11/chartex" xmlns:cx6="http://schemas.microsoft.com/office/drawing/2016/5/12/chartex" xmlns:cx7="http://schemas.microsoft.com/office/drawing/2016/5/13/chartex" xmlns:cx8="http://schemas.microsoft.com/office/drawing/2016/5/14/chartex" xmlns:mc="http://schemas.openxmlformats.org/markup-compatibility/2006" xmlns:aink="http://schemas.microsoft.com/office/drawing/2016/ink" xmlns:am3d="http://schemas.microsoft.com/office/drawing/2017/model3d" xmlns:o="urn:schemas-microsoft-com:office:office" xmlns:r="http://schemas.openxmlformats.org/officeDocument/2006/relationships" xmlns:m="http://schemas.openxmlformats.org/officeDocument/2006/math" xmlns:v="urn:schemas-microsoft-com:vml" xmlns:wp14="http://schemas.microsoft.com/office/word/2010/wordprocessingDrawing" xmlns:wp="http://schemas.openxmlformats.org/drawingml/2006/wordprocessingDrawing" xmlns:w10="urn:schemas-microsoft-com:office:word" xmlns:w="http://schemas.openxmlformats.org/wordprocessingml/2006/main" xmlns:w14="http://schemas.microsoft.com/office/word/2010/wordml" xmlns:w15="http://schemas.microsoft.com/office/word/2012/wordml" xmlns:w16cex="http://schemas.microsoft.com/office/word/2018/wordml/cex" xmlns:w16cid="http://schemas.microsoft.com/office/word/2016/wordml/cid" xmlns:w16="http://schemas.microsoft.com/office/word/2018/wordml" xmlns:w16sdtdh="http://schemas.microsoft.com/office/word/2020/wordml/sdtdatahash" xmlns:w16se="http://schemas.microsoft.com/office/word/2015/wordml/symex" xmlns:wpg="http://schemas.microsoft.com/office/word/2010/wordprocessingGroup" xmlns:wpi="http://schemas.microsoft.com/office/word/2010/wordprocessingInk" xmlns:wne="http://schemas.microsoft.com/office/word/2006/wordml" xmlns:wps="http://schemas.microsoft.com/office/word/2010/wordprocessingShape" mc:Ignorable="w14 w15 w16se w16cid w16 w16cex w16sdtdh wp14">
   <w:body>
     <w:p>
-      <w:r>
-        <w:t>Jumalien:</w:t>
+      <w:proofErr w:type="spellStart"/>
+      <w:r>
+        <w:t>Jumalien</w:t>
+      </w:r>
+      <w:proofErr w:type="spellEnd"/>
+      <w:r>
+        <w:t>:</w:t>
       </w:r>
     </w:p>
     <w:p>
@@ -12,20 +17,58 @@
         <w:t>Herzlich Willkommen</w:t>
       </w:r>
       <w:r>
-        <w:t xml:space="preserve"> zu meiner und Brians Präsentation über unser eigenes Spiel Jumalien.</w:t>
-      </w:r>
-    </w:p>
-    <w:p>
-      <w:r>
-        <w:t xml:space="preserve">Wie kamen wir auf den Namen? </w:t>
-      </w:r>
-      <w:r>
-        <w:t>Da unser Spiel ein Jump &amp; Run Game ist und wir einen Alien als Spielfigur haben, entschieden wir uns für Jumalien eine Abkürzung von Jumping Alien.</w:t>
-      </w:r>
-    </w:p>
-    <w:p>
-      <w:r>
-        <w:t>Kommen wir nun zum Organisatorischem, der Projektleiter ist Brian Feurstein und ich, Lukas Schneider bin das Projektmitglied.</w:t>
+        <w:t xml:space="preserve"> zu meiner und Brians Präsentation über unser </w:t>
+      </w:r>
+      <w:r>
+        <w:t>selbst entwickeltes</w:t>
+      </w:r>
+      <w:r>
+        <w:t xml:space="preserve"> Spiel </w:t>
+      </w:r>
+      <w:proofErr w:type="spellStart"/>
+      <w:r>
+        <w:t>Jumalien</w:t>
+      </w:r>
+      <w:proofErr w:type="spellEnd"/>
+      <w:r>
+        <w:t>.</w:t>
+      </w:r>
+    </w:p>
+    <w:p>
+      <w:r>
+        <w:t xml:space="preserve">Wie kamen wir </w:t>
+      </w:r>
+      <w:r>
+        <w:t xml:space="preserve">eigentlich </w:t>
+      </w:r>
+      <w:r>
+        <w:t xml:space="preserve">auf den Namen? </w:t>
+      </w:r>
+      <w:r>
+        <w:t xml:space="preserve">Da unser Spiel ein Jump &amp; Run Game ist und wir einen Alien als Spielfigur haben, entschieden wir uns für </w:t>
+      </w:r>
+      <w:proofErr w:type="spellStart"/>
+      <w:r>
+        <w:t>Jumalien</w:t>
+      </w:r>
+      <w:proofErr w:type="spellEnd"/>
+      <w:r>
+        <w:t xml:space="preserve"> eine Abkürzung von Jumping Alien.</w:t>
+      </w:r>
+    </w:p>
+    <w:p>
+      <w:r>
+        <w:t>Kommen wir nun zum Organisatorischem</w:t>
+      </w:r>
+      <w:r>
+        <w:t>.</w:t>
+      </w:r>
+      <w:r>
+        <w:br/>
+        <w:t>D</w:t>
+      </w:r>
+      <w:r>
+        <w:t>er Projektleiter ist Brian Feurstein und ich, Lukas Schneider bin das Projektmitglied.</w:t>
       </w:r>
     </w:p>
     <w:p>
@@ -33,21 +76,100 @@
         <w:t xml:space="preserve">Hier sehen wir noch den PSP, den wir erstellt haben. </w:t>
       </w:r>
       <w:r>
-        <w:t xml:space="preserve">Wir haben die kategorien Design, Entwicklung und Test &amp; Dokumentation. </w:t>
+        <w:t xml:space="preserve">Wir haben die </w:t>
+      </w:r>
+      <w:r>
+        <w:t>K</w:t>
+      </w:r>
+      <w:r>
+        <w:t>ategorien Design, Entwicklung und Test &amp; Dokumentation</w:t>
+      </w:r>
+      <w:r>
+        <w:t xml:space="preserve"> erstellt</w:t>
+      </w:r>
+      <w:r>
+        <w:t xml:space="preserve">. </w:t>
       </w:r>
       <w:r>
         <w:t xml:space="preserve">Der Plan half uns sehr, denn wir orientierten uns immer danach und konnten so effektiv und </w:t>
       </w:r>
       <w:r>
-        <w:t>gut alles nach der Reihe erledigen.</w:t>
-      </w:r>
-    </w:p>
-    <w:p>
-      <w:r>
-        <w:t>Welche Programme haben wir eigentlich benutzt. Das Hauptprogramm war Unity, dort entstand das ganze Spiel. Mit Visual Studio programmierten und schrieben wir unseren Code. Github half uns, das Spiel untereinander zu verteilen, sodass wir beide gleichzeitig daran arbeiten konnten.</w:t>
-      </w:r>
-      <w:r>
-        <w:t xml:space="preserve"> Word, Excel und Xmind haben wir für die ganzen Pläne verwendet.</w:t>
+        <w:t>alles</w:t>
+      </w:r>
+      <w:r>
+        <w:t xml:space="preserve"> sa</w:t>
+      </w:r>
+      <w:r>
+        <w:t>u</w:t>
+      </w:r>
+      <w:r>
+        <w:t>ber</w:t>
+      </w:r>
+      <w:r>
+        <w:t xml:space="preserve"> nach der Reihe erledigen.</w:t>
+      </w:r>
+    </w:p>
+    <w:p>
+      <w:r>
+        <w:t>Die Technischen Hilfsmittel.</w:t>
+      </w:r>
+    </w:p>
+    <w:p>
+      <w:r>
+        <w:t>Welche Programme haben wir eigentlich benutzt</w:t>
+      </w:r>
+      <w:r>
+        <w:t>?</w:t>
+      </w:r>
+      <w:r>
+        <w:t xml:space="preserve"> D</w:t>
+      </w:r>
+      <w:r>
+        <w:t xml:space="preserve">ie Entwicklungsumgebung </w:t>
+      </w:r>
+      <w:r>
+        <w:t>war Unity, dort entstand das ganze Spiel</w:t>
+      </w:r>
+      <w:r>
+        <w:t xml:space="preserve"> mit dem Design und allem rund herum</w:t>
+      </w:r>
+      <w:r>
+        <w:t xml:space="preserve">. Mit Visual Studio und schrieben wir </w:t>
+      </w:r>
+      <w:r>
+        <w:t>den</w:t>
+      </w:r>
+      <w:r>
+        <w:t xml:space="preserve"> Code</w:t>
+      </w:r>
+      <w:r>
+        <w:t xml:space="preserve"> für unser Spiel</w:t>
+      </w:r>
+      <w:r>
+        <w:t>. Git</w:t>
+      </w:r>
+      <w:r>
+        <w:t>H</w:t>
+      </w:r>
+      <w:r>
+        <w:t>ub half uns</w:t>
+      </w:r>
+      <w:r>
+        <w:t xml:space="preserve"> sehr</w:t>
+      </w:r>
+      <w:r>
+        <w:t>, das Spiel untereinander zu verteilen, sodass wir beide gleichzeitig daran arbeiten konnten.</w:t>
+      </w:r>
+      <w:r>
+        <w:t xml:space="preserve"> Word, Excel und </w:t>
+      </w:r>
+      <w:proofErr w:type="spellStart"/>
+      <w:r>
+        <w:t>Xmind</w:t>
+      </w:r>
+      <w:proofErr w:type="spellEnd"/>
+      <w:r>
+        <w:t xml:space="preserve"> haben wir für die ganzen Pläne verwendet.</w:t>
       </w:r>
     </w:p>
     <w:p>
@@ -57,33 +179,114 @@
     </w:p>
     <w:p>
       <w:r>
-        <w:t>Zuerst hatten brian und ich die Idee ein Autospiel zu machen. Als wir anfingen klappte nichs und wird begannen nach neuen Ideen zu suchen. Dann kamen wir auf die Idee ein Jump &amp; Run spiel zu entwickeln, dann begannen wir mit dem ganzen.</w:t>
+        <w:t xml:space="preserve">Zuerst hatten </w:t>
+      </w:r>
+      <w:r>
+        <w:t>B</w:t>
+      </w:r>
+      <w:r>
+        <w:t>rian und ich die Idee ein Autospiel zu machen. Als wir anfingen</w:t>
+      </w:r>
+      <w:r>
+        <w:t xml:space="preserve">, klappte zuerst </w:t>
+      </w:r>
+      <w:proofErr w:type="spellStart"/>
+      <w:r>
+        <w:t>nichs</w:t>
+      </w:r>
+      <w:proofErr w:type="spellEnd"/>
+      <w:r>
+        <w:t xml:space="preserve"> und nach langem probieren und wieder keinem Ergebnis, begannen wir</w:t>
+      </w:r>
+      <w:r>
+        <w:t xml:space="preserve"> nach neuen Ideen zu suchen. Dann kamen wir auf die Idee ein Jump &amp; Run spiel zu entwickeln, </w:t>
+      </w:r>
+      <w:r>
+        <w:t>und wir fingen mit dem Ganzen an.</w:t>
       </w:r>
     </w:p>
     <w:p/>
     <w:p>
       <w:r>
-        <w:t>In unserem Spiel gibt es einen Charakter, den wir hier auf jedem Bild sehen und das ist ein Alien</w:t>
-      </w:r>
-      <w:r>
-        <w:t xml:space="preserve">. Das Ziel ist es in jedem Level 3 Diamanten aufzusammeln, sodass wir ins nächste level aufsteigen können. </w:t>
-      </w:r>
-      <w:r>
-        <w:t xml:space="preserve">Doch dies ist nicht ganz so einfach. Denn auf unserem Weg begegnen wir vielen Gegnern und schweren Hindernissen, die wir zu überwinden haben. </w:t>
-      </w:r>
-      <w:r>
-        <w:t>Stirbt man einmal kommt man wieder an den Start im jeweiligen Level zurück und beginnt wie von vorne. Hat man alle drei Leben verloren, ist das Spiel zu Ende und Game over.</w:t>
+        <w:t>In unserem Spiel gibt es einen Charakter, de</w:t>
+      </w:r>
+      <w:r>
+        <w:t>r h</w:t>
+      </w:r>
+      <w:r>
+        <w:t xml:space="preserve">ier auf jedem Bild </w:t>
+      </w:r>
+      <w:r>
+        <w:t>zu sehen</w:t>
+      </w:r>
+      <w:r>
+        <w:t xml:space="preserve"> ist</w:t>
+      </w:r>
+      <w:r>
+        <w:t xml:space="preserve">. Das Ziel </w:t>
+      </w:r>
+      <w:r>
+        <w:t xml:space="preserve">des Spiels </w:t>
+      </w:r>
+      <w:r>
+        <w:t xml:space="preserve">ist es in jedem Level 3 Diamanten aufzusammeln, sodass wir ins nächste </w:t>
+      </w:r>
+      <w:r>
+        <w:t>L</w:t>
+      </w:r>
+      <w:r>
+        <w:t xml:space="preserve">evel aufsteigen können. </w:t>
+      </w:r>
+      <w:r>
+        <w:t xml:space="preserve">Doch dies ist nicht </w:t>
+      </w:r>
+      <w:proofErr w:type="gramStart"/>
+      <w:r>
+        <w:t>ganz so</w:t>
+      </w:r>
+      <w:proofErr w:type="gramEnd"/>
+      <w:r>
+        <w:t xml:space="preserve"> einfach. Denn auf unserem Weg begegnen wir vielen Gegnern und Hindernissen,</w:t>
+      </w:r>
+      <w:r>
+        <w:t xml:space="preserve"> die schwer zu überwinden sind.</w:t>
+      </w:r>
+      <w:r>
+        <w:t xml:space="preserve"> </w:t>
+      </w:r>
+      <w:r>
+        <w:t xml:space="preserve">Stirbt man einmal kommt man wieder an den Start im jeweiligen Level zurück und beginnt von vorne. Hat man alle drei Leben verloren, ist das Spiel zu Ende und Game </w:t>
+      </w:r>
+      <w:r>
+        <w:t>O</w:t>
+      </w:r>
+      <w:r>
+        <w:t>ver.</w:t>
+      </w:r>
+      <w:r>
+        <w:t xml:space="preserve"> Man kann es entweder noch einmal spielen, oder man verlässt das Spiel.</w:t>
       </w:r>
     </w:p>
     <w:p/>
     <w:p>
       <w:r>
+        <w:t>Die Steuerung unseres Spiels.</w:t>
+      </w:r>
+    </w:p>
+    <w:p>
+      <w:r>
         <w:t>Den Spieler steuert man mit den Tasten W A S D und mit der Leertaste.</w:t>
       </w:r>
     </w:p>
     <w:p>
       <w:r>
         <w:t>Mit A und D kann man sich horizontal bewegen und mit W und S Hinauf und runter.</w:t>
+      </w:r>
+      <w:r>
+        <w:t xml:space="preserve"> Die Leertaste dient zum Springen.</w:t>
+      </w:r>
+      <w:r>
+        <w:t xml:space="preserve"> </w:t>
       </w:r>
     </w:p>
     <w:p/>

--- a/Präsentation Text.docx
+++ b/Präsentation Text.docx
@@ -188,15 +188,13 @@
         <w:t>rian und ich die Idee ein Autospiel zu machen. Als wir anfingen</w:t>
       </w:r>
       <w:r>
-        <w:t xml:space="preserve">, klappte zuerst </w:t>
-      </w:r>
-      <w:proofErr w:type="spellStart"/>
-      <w:r>
-        <w:t>nichs</w:t>
-      </w:r>
-      <w:proofErr w:type="spellEnd"/>
-      <w:r>
-        <w:t xml:space="preserve"> und nach langem probieren und wieder keinem Ergebnis, begannen wir</w:t>
+        <w:t>, klappte zuerst nich</w:t>
+      </w:r>
+      <w:r>
+        <w:t>t</w:t>
+      </w:r>
+      <w:r>
+        <w:t>s und nach langem probieren und wieder keinem Ergebnis, begannen wir</w:t>
       </w:r>
       <w:r>
         <w:t xml:space="preserve"> nach neuen Ideen zu suchen. Dann kamen wir auf die Idee ein Jump &amp; Run spiel zu entwickeln, </w:t>
@@ -238,15 +236,7 @@
         <w:t xml:space="preserve">evel aufsteigen können. </w:t>
       </w:r>
       <w:r>
-        <w:t xml:space="preserve">Doch dies ist nicht </w:t>
-      </w:r>
-      <w:proofErr w:type="gramStart"/>
-      <w:r>
-        <w:t>ganz so</w:t>
-      </w:r>
-      <w:proofErr w:type="gramEnd"/>
-      <w:r>
-        <w:t xml:space="preserve"> einfach. Denn auf unserem Weg begegnen wir vielen Gegnern und Hindernissen,</w:t>
+        <w:t>Doch dies ist nicht ganz so einfach. Denn auf unserem Weg begegnen wir vielen Gegnern und Hindernissen,</w:t>
       </w:r>
       <w:r>
         <w:t xml:space="preserve"> die schwer zu überwinden sind.</w:t>
